--- a/HardwareDrivers/ChainedMax7219LedMatrices_Instructions.docx
+++ b/HardwareDrivers/ChainedMax7219LedMatrices_Instructions.docx
@@ -192,7 +192,15 @@
         <w:t>T</w:t>
       </w:r>
       <w:r>
-        <w:t>his is a internal method which is responsible for writing same data to specified register of each max7219.</w:t>
+        <w:t xml:space="preserve">his is </w:t>
+      </w:r>
+      <w:proofErr w:type="spellStart"/>
+      <w:r>
+        <w:t>a</w:t>
+      </w:r>
+      <w:proofErr w:type="spellEnd"/>
+      <w:r>
+        <w:t xml:space="preserve"> internal method which is responsible for writing same data to specified register of each max7219.</w:t>
       </w:r>
     </w:p>
     <w:p>
@@ -205,50 +213,464 @@
       <w:pPr>
         <w:pStyle w:val="a3"/>
         <w:ind w:left="360" w:firstLineChars="0" w:firstLine="0"/>
+      </w:pPr>
+      <w:r>
         <w:rPr>
           <w:rFonts w:hint="eastAsia"/>
         </w:rPr>
-      </w:pPr>
+        <w:t>T</w:t>
+      </w:r>
+      <w:r>
+        <w:t>his method is called when setting information needs to be written into all chips.</w:t>
+      </w:r>
+    </w:p>
+    <w:p>
+      <w:pPr>
+        <w:ind w:left="360"/>
+      </w:pPr>
+    </w:p>
+    <w:p>
+      <w:pPr>
+        <w:ind w:left="360"/>
+      </w:pPr>
+      <w:r>
+        <w:t>Pin of chip selection is pulled down initially for loading data into storing registers from shift resister. Then signals will be transmitted</w:t>
+      </w:r>
+      <w:r>
+        <w:t xml:space="preserve"> repeatedly according to the number of chips</w:t>
+      </w:r>
+      <w:r>
+        <w:t xml:space="preserve"> so that every shift register can receive. Finally, pin of chip selection (parallelly connected to every chip) will be pulled up and data is loaded.</w:t>
+      </w:r>
+    </w:p>
+    <w:p/>
+    <w:p>
+      <w:pPr>
+        <w:pStyle w:val="a3"/>
+        <w:numPr>
+          <w:ilvl w:val="0"/>
+          <w:numId w:val="1"/>
+        </w:numPr>
+        <w:ind w:firstLineChars="0"/>
+      </w:pPr>
+      <w:proofErr w:type="spellStart"/>
+      <w:r>
+        <w:rPr>
+          <w:b/>
+          <w:bCs/>
+        </w:rPr>
+        <w:t>w</w:t>
+      </w:r>
       <w:r>
         <w:rPr>
           <w:rFonts w:hint="eastAsia"/>
-        </w:rPr>
-        <w:t>T</w:t>
-      </w:r>
-      <w:r>
-        <w:t>his method is called when setting information needs to be written into all chips.</w:t>
+          <w:b/>
+          <w:bCs/>
+        </w:rPr>
+        <w:t>riterow</w:t>
+      </w:r>
+      <w:proofErr w:type="spellEnd"/>
+    </w:p>
+    <w:p>
+      <w:pPr>
+        <w:ind w:firstLine="360"/>
+      </w:pPr>
+      <w:r>
+        <w:t>Write data for one row according to two arguments: row, data</w:t>
+      </w:r>
+    </w:p>
+    <w:p>
+      <w:pPr>
+        <w:ind w:firstLine="360"/>
+      </w:pPr>
+      <w:r>
+        <w:t>row: an integer in interval [0, 7] represents the index of row</w:t>
+      </w:r>
+    </w:p>
+    <w:p>
+      <w:pPr>
+        <w:pStyle w:val="a3"/>
+        <w:ind w:left="360" w:firstLineChars="0" w:firstLine="0"/>
+      </w:pPr>
+      <w:r>
+        <w:t>data: a tuple or list with length of 8</w:t>
+      </w:r>
+      <w:r>
+        <w:t xml:space="preserve"> times number of chained matrix. E</w:t>
+      </w:r>
+      <w:r>
+        <w:t>ach element is 0 or 1.</w:t>
+      </w:r>
+    </w:p>
+    <w:p>
+      <w:pPr>
+        <w:pStyle w:val="a3"/>
+        <w:ind w:left="360" w:firstLineChars="0" w:firstLine="0"/>
+        <w:jc w:val="center"/>
+      </w:pPr>
+      <w:r>
+        <w:rPr>
+          <w:noProof/>
+        </w:rPr>
+        <w:drawing>
+          <wp:inline distT="0" distB="0" distL="0" distR="0" wp14:anchorId="7FBF8127" wp14:editId="28F0D159">
+            <wp:extent cx="5972841" cy="3433249"/>
+            <wp:effectExtent l="0" t="0" r="0" b="0"/>
+            <wp:docPr id="1" name="图片 1"/>
+            <wp:cNvGraphicFramePr>
+              <a:graphicFrameLocks xmlns:a="http://schemas.openxmlformats.org/drawingml/2006/main" noChangeAspect="1"/>
+            </wp:cNvGraphicFramePr>
+            <a:graphic xmlns:a="http://schemas.openxmlformats.org/drawingml/2006/main">
+              <a:graphicData uri="http://schemas.openxmlformats.org/drawingml/2006/picture">
+                <pic:pic xmlns:pic="http://schemas.openxmlformats.org/drawingml/2006/picture">
+                  <pic:nvPicPr>
+                    <pic:cNvPr id="0" name="Picture 1"/>
+                    <pic:cNvPicPr>
+                      <a:picLocks noChangeAspect="1" noChangeArrowheads="1"/>
+                    </pic:cNvPicPr>
+                  </pic:nvPicPr>
+                  <pic:blipFill>
+                    <a:blip r:embed="rId7" cstate="print">
+                      <a:extLst>
+                        <a:ext uri="{28A0092B-C50C-407E-A947-70E740481C1C}">
+                          <a14:useLocalDpi xmlns:a14="http://schemas.microsoft.com/office/drawing/2010/main" val="0"/>
+                        </a:ext>
+                      </a:extLst>
+                    </a:blip>
+                    <a:srcRect/>
+                    <a:stretch>
+                      <a:fillRect/>
+                    </a:stretch>
+                  </pic:blipFill>
+                  <pic:spPr bwMode="auto">
+                    <a:xfrm>
+                      <a:off x="0" y="0"/>
+                      <a:ext cx="6136584" cy="3527370"/>
+                    </a:xfrm>
+                    <a:prstGeom prst="rect">
+                      <a:avLst/>
+                    </a:prstGeom>
+                    <a:noFill/>
+                    <a:ln>
+                      <a:noFill/>
+                    </a:ln>
+                  </pic:spPr>
+                </pic:pic>
+              </a:graphicData>
+            </a:graphic>
+          </wp:inline>
+        </w:drawing>
+      </w:r>
+    </w:p>
+    <w:p>
+      <w:pPr>
+        <w:pStyle w:val="a3"/>
+        <w:numPr>
+          <w:ilvl w:val="0"/>
+          <w:numId w:val="1"/>
+        </w:numPr>
+        <w:ind w:firstLineChars="0"/>
+      </w:pPr>
+      <w:r>
+        <w:rPr>
+          <w:rFonts w:hint="eastAsia"/>
+          <w:b/>
+          <w:bCs/>
+        </w:rPr>
+        <w:lastRenderedPageBreak/>
+        <w:t>f</w:t>
+      </w:r>
+      <w:r>
+        <w:rPr>
+          <w:b/>
+          <w:bCs/>
+        </w:rPr>
+        <w:t>ill</w:t>
+      </w:r>
+    </w:p>
+    <w:p>
+      <w:pPr>
+        <w:pStyle w:val="a3"/>
+        <w:ind w:left="360" w:firstLineChars="0" w:firstLine="0"/>
+      </w:pPr>
+      <w:r>
+        <w:t>accepts one or several arguments as the indexes of rows needs to be filled.</w:t>
+      </w:r>
+    </w:p>
+    <w:p>
+      <w:pPr>
+        <w:pStyle w:val="a3"/>
+        <w:ind w:left="360" w:firstLineChars="0" w:firstLine="0"/>
+      </w:pPr>
+      <w:r>
+        <w:t xml:space="preserve">If no argument is provided, every row will be filled. </w:t>
+      </w:r>
+    </w:p>
+    <w:p>
+      <w:pPr>
+        <w:pStyle w:val="a3"/>
+        <w:ind w:left="360" w:firstLineChars="0" w:firstLine="0"/>
+        <w:jc w:val="center"/>
+        <w:rPr>
+          <w:b/>
+          <w:bCs/>
+        </w:rPr>
+      </w:pPr>
+      <w:r>
+        <w:rPr>
+          <w:b/>
+          <w:bCs/>
+          <w:noProof/>
+        </w:rPr>
+        <w:drawing>
+          <wp:inline distT="0" distB="0" distL="0" distR="0" wp14:anchorId="6C3C183D" wp14:editId="413258F2">
+            <wp:extent cx="5853013" cy="3024505"/>
+            <wp:effectExtent l="0" t="0" r="0" b="4445"/>
+            <wp:docPr id="2" name="图片 2"/>
+            <wp:cNvGraphicFramePr>
+              <a:graphicFrameLocks xmlns:a="http://schemas.openxmlformats.org/drawingml/2006/main" noChangeAspect="1"/>
+            </wp:cNvGraphicFramePr>
+            <a:graphic xmlns:a="http://schemas.openxmlformats.org/drawingml/2006/main">
+              <a:graphicData uri="http://schemas.openxmlformats.org/drawingml/2006/picture">
+                <pic:pic xmlns:pic="http://schemas.openxmlformats.org/drawingml/2006/picture">
+                  <pic:nvPicPr>
+                    <pic:cNvPr id="0" name="Picture 2"/>
+                    <pic:cNvPicPr>
+                      <a:picLocks noChangeAspect="1" noChangeArrowheads="1"/>
+                    </pic:cNvPicPr>
+                  </pic:nvPicPr>
+                  <pic:blipFill rotWithShape="1">
+                    <a:blip r:embed="rId8">
+                      <a:extLst>
+                        <a:ext uri="{28A0092B-C50C-407E-A947-70E740481C1C}">
+                          <a14:useLocalDpi xmlns:a14="http://schemas.microsoft.com/office/drawing/2010/main" val="0"/>
+                        </a:ext>
+                      </a:extLst>
+                    </a:blip>
+                    <a:srcRect l="15093" t="18526" r="17078" b="21744"/>
+                    <a:stretch/>
+                  </pic:blipFill>
+                  <pic:spPr bwMode="auto">
+                    <a:xfrm>
+                      <a:off x="0" y="0"/>
+                      <a:ext cx="5870204" cy="3033388"/>
+                    </a:xfrm>
+                    <a:prstGeom prst="rect">
+                      <a:avLst/>
+                    </a:prstGeom>
+                    <a:noFill/>
+                    <a:ln>
+                      <a:noFill/>
+                    </a:ln>
+                    <a:extLst>
+                      <a:ext uri="{53640926-AAD7-44D8-BBD7-CCE9431645EC}">
+                        <a14:shadowObscured xmlns:a14="http://schemas.microsoft.com/office/drawing/2010/main"/>
+                      </a:ext>
+                    </a:extLst>
+                  </pic:spPr>
+                </pic:pic>
+              </a:graphicData>
+            </a:graphic>
+          </wp:inline>
+        </w:drawing>
+      </w:r>
+    </w:p>
+    <w:p>
+      <w:pPr>
+        <w:pStyle w:val="a3"/>
+        <w:ind w:left="360" w:firstLineChars="0" w:firstLine="0"/>
+      </w:pPr>
+    </w:p>
+    <w:p>
+      <w:pPr>
+        <w:pStyle w:val="a3"/>
+        <w:numPr>
+          <w:ilvl w:val="0"/>
+          <w:numId w:val="1"/>
+        </w:numPr>
+        <w:ind w:firstLineChars="0"/>
+      </w:pPr>
+      <w:r>
+        <w:rPr>
+          <w:b/>
+          <w:bCs/>
+        </w:rPr>
+        <w:t>clear</w:t>
       </w:r>
     </w:p>
     <w:p>
       <w:pPr>
         <w:ind w:left="360"/>
       </w:pPr>
-    </w:p>
-    <w:p>
-      <w:pPr>
-        <w:ind w:left="360"/>
+      <w:r>
         <w:rPr>
           <w:rFonts w:hint="eastAsia"/>
         </w:rPr>
-      </w:pPr>
-      <w:r>
-        <w:t>Pin of chip selection is pulled down initially for loading data into storing registers from shift resister. Then signals will be transmitted</w:t>
-      </w:r>
-      <w:r>
-        <w:t xml:space="preserve"> repeatedly according to the number of chips</w:t>
-      </w:r>
-      <w:r>
-        <w:t xml:space="preserve"> so that every shift register can receive. Finally, pin of chip selection (parallelly connected to every chip) will be pulled up and data is loaded.</w:t>
+        <w:t>I</w:t>
+      </w:r>
+      <w:r>
+        <w:t>t has the opposite effect to method “fill” and same way of accepting arguments.</w:t>
+      </w:r>
+    </w:p>
+    <w:p/>
+    <w:p>
+      <w:pPr>
+        <w:pStyle w:val="a3"/>
+        <w:numPr>
+          <w:ilvl w:val="0"/>
+          <w:numId w:val="1"/>
+        </w:numPr>
+        <w:ind w:firstLineChars="0"/>
+      </w:pPr>
+      <w:r>
+        <w:rPr>
+          <w:b/>
+          <w:bCs/>
+        </w:rPr>
+        <w:t>test</w:t>
+      </w:r>
+    </w:p>
+    <w:p>
+      <w:pPr>
+        <w:pStyle w:val="a3"/>
+        <w:ind w:left="360" w:firstLineChars="0" w:firstLine="0"/>
+      </w:pPr>
+      <w:r>
+        <w:rPr>
+          <w:rFonts w:hint="eastAsia"/>
+        </w:rPr>
+        <w:t>Turn</w:t>
+      </w:r>
+      <w:r>
+        <w:t xml:space="preserve"> on / off the display test mode by writing 0 or 1 into the display test register.</w:t>
+      </w:r>
+    </w:p>
+    <w:p/>
+    <w:p>
+      <w:pPr>
+        <w:pStyle w:val="a3"/>
+        <w:numPr>
+          <w:ilvl w:val="0"/>
+          <w:numId w:val="1"/>
+        </w:numPr>
+        <w:ind w:firstLineChars="0"/>
+      </w:pPr>
+      <w:r>
+        <w:rPr>
+          <w:b/>
+          <w:bCs/>
+        </w:rPr>
+        <w:t>intensity</w:t>
+      </w:r>
+    </w:p>
+    <w:p>
+      <w:pPr>
+        <w:pStyle w:val="a3"/>
+        <w:ind w:left="360" w:firstLineChars="0" w:firstLine="0"/>
+      </w:pPr>
+      <w:r>
+        <w:t>Adjust intensity of LEDs according to provided degree “</w:t>
+      </w:r>
+      <w:proofErr w:type="spellStart"/>
+      <w:r>
+        <w:t>i</w:t>
+      </w:r>
+      <w:proofErr w:type="spellEnd"/>
+      <w:r>
+        <w:t>” (must in the interval [0, 15])</w:t>
+      </w:r>
+    </w:p>
+    <w:p/>
+    <w:p>
+      <w:pPr>
+        <w:pStyle w:val="a3"/>
+        <w:numPr>
+          <w:ilvl w:val="0"/>
+          <w:numId w:val="1"/>
+        </w:numPr>
+        <w:ind w:firstLineChars="0"/>
+      </w:pPr>
+      <w:r>
+        <w:rPr>
+          <w:b/>
+          <w:bCs/>
+        </w:rPr>
+        <w:t>switch</w:t>
+      </w:r>
+    </w:p>
+    <w:p>
+      <w:pPr>
+        <w:pStyle w:val="a3"/>
+        <w:ind w:left="360" w:firstLineChars="0" w:firstLine="0"/>
+      </w:pPr>
+      <w:r>
+        <w:t>Turn on / off the power supply of LEDs in the matrices.</w:t>
+      </w:r>
+    </w:p>
+    <w:p>
+      <w:pPr>
+        <w:pStyle w:val="a3"/>
+        <w:ind w:left="360" w:firstLineChars="0" w:firstLine="0"/>
+        <w:rPr>
+          <w:rFonts w:hint="eastAsia"/>
+        </w:rPr>
+      </w:pPr>
+      <w:r>
+        <w:rPr>
+          <w:rFonts w:hint="eastAsia"/>
+        </w:rPr>
+        <w:t>(</w:t>
+      </w:r>
+      <w:r>
+        <w:t>display test mode still works in the off state)</w:t>
       </w:r>
     </w:p>
     <w:sectPr>
       <w:pgSz w:w="11906" w:h="16838"/>
-      <w:pgMar w:top="1440" w:right="1800" w:bottom="1440" w:left="1800" w:header="851" w:footer="992" w:gutter="0"/>
+      <w:pgMar w:top="1440" w:right="1080" w:bottom="1440" w:left="1080" w:header="851" w:footer="992" w:gutter="0"/>
       <w:cols w:space="425"/>
       <w:docGrid w:type="lines" w:linePitch="312"/>
     </w:sectPr>
   </w:body>
 </w:document>
+</file>
+
+<file path=word/endnotes.xml><?xml version="1.0" encoding="utf-8"?>
+<w:endnotes xmlns:wpc="http://schemas.microsoft.com/office/word/2010/wordprocessingCanvas" xmlns:cx="http://schemas.microsoft.com/office/drawing/2014/chartex" xmlns:cx1="http://schemas.microsoft.com/office/drawing/2015/9/8/chartex" xmlns:cx2="http://schemas.microsoft.com/office/drawing/2015/10/21/chartex" xmlns:cx3="http://schemas.microsoft.com/office/drawing/2016/5/9/chartex" xmlns:cx4="http://schemas.microsoft.com/office/drawing/2016/5/10/chartex" xmlns:cx5="http://schemas.microsoft.com/office/drawing/2016/5/11/chartex" xmlns:cx6="http://schemas.microsoft.com/office/drawing/2016/5/12/chartex" xmlns:cx7="http://schemas.microsoft.com/office/drawing/2016/5/13/chartex" xmlns:cx8="http://schemas.microsoft.com/office/drawing/2016/5/14/chartex" xmlns:mc="http://schemas.openxmlformats.org/markup-compatibility/2006" xmlns:aink="http://schemas.microsoft.com/office/drawing/2016/ink" xmlns:am3d="http://schemas.microsoft.com/office/drawing/2017/model3d" xmlns:o="urn:schemas-microsoft-com:office:office" xmlns:oel="http://schemas.microsoft.com/office/2019/extlst" xmlns:r="http://schemas.openxmlformats.org/officeDocument/2006/relationships" xmlns:m="http://schemas.openxmlformats.org/officeDocument/2006/math" xmlns:v="urn:schemas-microsoft-com:vml" xmlns:wp14="http://schemas.microsoft.com/office/word/2010/wordprocessingDrawing" xmlns:wp="http://schemas.openxmlformats.org/drawingml/2006/wordprocessingDrawing" xmlns:w10="urn:schemas-microsoft-com:office:word" xmlns:w="http://schemas.openxmlformats.org/wordprocessingml/2006/main" xmlns:w14="http://schemas.microsoft.com/office/word/2010/wordml" xmlns:w15="http://schemas.microsoft.com/office/word/2012/wordml" xmlns:w16cex="http://schemas.microsoft.com/office/word/2018/wordml/cex" xmlns:w16cid="http://schemas.microsoft.com/office/word/2016/wordml/cid" xmlns:w16="http://schemas.microsoft.com/office/word/2018/wordml" xmlns:w16sdtdh="http://schemas.microsoft.com/office/word/2020/wordml/sdtdatahash" xmlns:w16se="http://schemas.microsoft.com/office/word/2015/wordml/symex" xmlns:wpg="http://schemas.microsoft.com/office/word/2010/wordprocessingGroup" xmlns:wpi="http://schemas.microsoft.com/office/word/2010/wordprocessingInk" xmlns:wne="http://schemas.microsoft.com/office/word/2006/wordml" xmlns:wps="http://schemas.microsoft.com/office/word/2010/wordprocessingShape" mc:Ignorable="w14 w15 w16se w16cid w16 w16cex w16sdtdh wp14">
+  <w:endnote w:type="separator" w:id="-1">
+    <w:p>
+      <w:r>
+        <w:separator/>
+      </w:r>
+    </w:p>
+  </w:endnote>
+  <w:endnote w:type="continuationSeparator" w:id="0">
+    <w:p>
+      <w:r>
+        <w:continuationSeparator/>
+      </w:r>
+    </w:p>
+  </w:endnote>
+</w:endnotes>
+</file>
+
+<file path=word/footnotes.xml><?xml version="1.0" encoding="utf-8"?>
+<w:footnotes xmlns:wpc="http://schemas.microsoft.com/office/word/2010/wordprocessingCanvas" xmlns:cx="http://schemas.microsoft.com/office/drawing/2014/chartex" xmlns:cx1="http://schemas.microsoft.com/office/drawing/2015/9/8/chartex" xmlns:cx2="http://schemas.microsoft.com/office/drawing/2015/10/21/chartex" xmlns:cx3="http://schemas.microsoft.com/office/drawing/2016/5/9/chartex" xmlns:cx4="http://schemas.microsoft.com/office/drawing/2016/5/10/chartex" xmlns:cx5="http://schemas.microsoft.com/office/drawing/2016/5/11/chartex" xmlns:cx6="http://schemas.microsoft.com/office/drawing/2016/5/12/chartex" xmlns:cx7="http://schemas.microsoft.com/office/drawing/2016/5/13/chartex" xmlns:cx8="http://schemas.microsoft.com/office/drawing/2016/5/14/chartex" xmlns:mc="http://schemas.openxmlformats.org/markup-compatibility/2006" xmlns:aink="http://schemas.microsoft.com/office/drawing/2016/ink" xmlns:am3d="http://schemas.microsoft.com/office/drawing/2017/model3d" xmlns:o="urn:schemas-microsoft-com:office:office" xmlns:oel="http://schemas.microsoft.com/office/2019/extlst" xmlns:r="http://schemas.openxmlformats.org/officeDocument/2006/relationships" xmlns:m="http://schemas.openxmlformats.org/officeDocument/2006/math" xmlns:v="urn:schemas-microsoft-com:vml" xmlns:wp14="http://schemas.microsoft.com/office/word/2010/wordprocessingDrawing" xmlns:wp="http://schemas.openxmlformats.org/drawingml/2006/wordprocessingDrawing" xmlns:w10="urn:schemas-microsoft-com:office:word" xmlns:w="http://schemas.openxmlformats.org/wordprocessingml/2006/main" xmlns:w14="http://schemas.microsoft.com/office/word/2010/wordml" xmlns:w15="http://schemas.microsoft.com/office/word/2012/wordml" xmlns:w16cex="http://schemas.microsoft.com/office/word/2018/wordml/cex" xmlns:w16cid="http://schemas.microsoft.com/office/word/2016/wordml/cid" xmlns:w16="http://schemas.microsoft.com/office/word/2018/wordml" xmlns:w16sdtdh="http://schemas.microsoft.com/office/word/2020/wordml/sdtdatahash" xmlns:w16se="http://schemas.microsoft.com/office/word/2015/wordml/symex" xmlns:wpg="http://schemas.microsoft.com/office/word/2010/wordprocessingGroup" xmlns:wpi="http://schemas.microsoft.com/office/word/2010/wordprocessingInk" xmlns:wne="http://schemas.microsoft.com/office/word/2006/wordml" xmlns:wps="http://schemas.microsoft.com/office/word/2010/wordprocessingShape" mc:Ignorable="w14 w15 w16se w16cid w16 w16cex w16sdtdh wp14">
+  <w:footnote w:type="separator" w:id="-1">
+    <w:p>
+      <w:r>
+        <w:separator/>
+      </w:r>
+    </w:p>
+  </w:footnote>
+  <w:footnote w:type="continuationSeparator" w:id="0">
+    <w:p>
+      <w:r>
+        <w:continuationSeparator/>
+      </w:r>
+    </w:p>
+  </w:footnote>
+</w:footnotes>
 </file>
 
 <file path=word/numbering.xml><?xml version="1.0" encoding="utf-8"?>
@@ -809,6 +1231,71 @@
       <w:ind w:firstLineChars="200" w:firstLine="420"/>
     </w:pPr>
   </w:style>
+  <w:style w:type="paragraph" w:styleId="a4">
+    <w:name w:val="header"/>
+    <w:basedOn w:val="a"/>
+    <w:link w:val="a5"/>
+    <w:uiPriority w:val="99"/>
+    <w:unhideWhenUsed/>
+    <w:rsid w:val="006C7EA8"/>
+    <w:pPr>
+      <w:pBdr>
+        <w:bottom w:val="single" w:sz="6" w:space="1" w:color="auto"/>
+      </w:pBdr>
+      <w:tabs>
+        <w:tab w:val="center" w:pos="4153"/>
+        <w:tab w:val="right" w:pos="8306"/>
+      </w:tabs>
+      <w:snapToGrid w:val="0"/>
+      <w:jc w:val="center"/>
+    </w:pPr>
+    <w:rPr>
+      <w:sz w:val="18"/>
+      <w:szCs w:val="18"/>
+    </w:rPr>
+  </w:style>
+  <w:style w:type="character" w:customStyle="1" w:styleId="a5">
+    <w:name w:val="页眉 字符"/>
+    <w:basedOn w:val="a0"/>
+    <w:link w:val="a4"/>
+    <w:uiPriority w:val="99"/>
+    <w:rsid w:val="006C7EA8"/>
+    <w:rPr>
+      <w:sz w:val="18"/>
+      <w:szCs w:val="18"/>
+    </w:rPr>
+  </w:style>
+  <w:style w:type="paragraph" w:styleId="a6">
+    <w:name w:val="footer"/>
+    <w:basedOn w:val="a"/>
+    <w:link w:val="a7"/>
+    <w:uiPriority w:val="99"/>
+    <w:unhideWhenUsed/>
+    <w:rsid w:val="006C7EA8"/>
+    <w:pPr>
+      <w:tabs>
+        <w:tab w:val="center" w:pos="4153"/>
+        <w:tab w:val="right" w:pos="8306"/>
+      </w:tabs>
+      <w:snapToGrid w:val="0"/>
+      <w:jc w:val="left"/>
+    </w:pPr>
+    <w:rPr>
+      <w:sz w:val="18"/>
+      <w:szCs w:val="18"/>
+    </w:rPr>
+  </w:style>
+  <w:style w:type="character" w:customStyle="1" w:styleId="a7">
+    <w:name w:val="页脚 字符"/>
+    <w:basedOn w:val="a0"/>
+    <w:link w:val="a6"/>
+    <w:uiPriority w:val="99"/>
+    <w:rsid w:val="006C7EA8"/>
+    <w:rPr>
+      <w:sz w:val="18"/>
+      <w:szCs w:val="18"/>
+    </w:rPr>
+  </w:style>
 </w:styles>
 </file>
 

--- a/HardwareDrivers/ChainedMax7219LedMatrices_Instructions.docx
+++ b/HardwareDrivers/ChainedMax7219LedMatrices_Instructions.docx
@@ -41,6 +41,127 @@
         </w:rPr>
         <w:t>Of OpenGameConsoleMK1</w:t>
       </w:r>
+    </w:p>
+    <w:p>
+      <w:pPr>
+        <w:rPr>
+          <w:b/>
+          <w:bCs/>
+          <w:color w:val="4472C4" w:themeColor="accent1"/>
+          <w:sz w:val="22"/>
+          <w:szCs w:val="24"/>
+        </w:rPr>
+      </w:pPr>
+    </w:p>
+    <w:p>
+      <w:pPr>
+        <w:rPr>
+          <w:b/>
+          <w:bCs/>
+          <w:color w:val="4472C4" w:themeColor="accent1"/>
+          <w:sz w:val="28"/>
+          <w:szCs w:val="32"/>
+        </w:rPr>
+      </w:pPr>
+      <w:r>
+        <w:rPr>
+          <w:rFonts w:hint="eastAsia"/>
+          <w:b/>
+          <w:bCs/>
+          <w:color w:val="4472C4" w:themeColor="accent1"/>
+          <w:sz w:val="28"/>
+          <w:szCs w:val="32"/>
+        </w:rPr>
+        <w:t>H</w:t>
+      </w:r>
+      <w:r>
+        <w:rPr>
+          <w:b/>
+          <w:bCs/>
+          <w:color w:val="4472C4" w:themeColor="accent1"/>
+          <w:sz w:val="28"/>
+          <w:szCs w:val="32"/>
+        </w:rPr>
+        <w:t>ardware Connection</w:t>
+      </w:r>
+    </w:p>
+    <w:p>
+      <w:pPr>
+        <w:jc w:val="center"/>
+        <w:rPr>
+          <w:b/>
+          <w:bCs/>
+          <w:sz w:val="22"/>
+          <w:szCs w:val="24"/>
+        </w:rPr>
+      </w:pPr>
+      <w:r>
+        <w:rPr>
+          <w:b/>
+          <w:bCs/>
+          <w:noProof/>
+          <w:sz w:val="22"/>
+          <w:szCs w:val="24"/>
+        </w:rPr>
+        <w:drawing>
+          <wp:inline distT="0" distB="0" distL="0" distR="0" wp14:anchorId="7D914C8E" wp14:editId="37AFEF50">
+            <wp:extent cx="5714365" cy="2154326"/>
+            <wp:effectExtent l="0" t="0" r="635" b="0"/>
+            <wp:docPr id="3" name="图片 3"/>
+            <wp:cNvGraphicFramePr>
+              <a:graphicFrameLocks xmlns:a="http://schemas.openxmlformats.org/drawingml/2006/main" noChangeAspect="1"/>
+            </wp:cNvGraphicFramePr>
+            <a:graphic xmlns:a="http://schemas.openxmlformats.org/drawingml/2006/main">
+              <a:graphicData uri="http://schemas.openxmlformats.org/drawingml/2006/picture">
+                <pic:pic xmlns:pic="http://schemas.openxmlformats.org/drawingml/2006/picture">
+                  <pic:nvPicPr>
+                    <pic:cNvPr id="0" name="Picture 1"/>
+                    <pic:cNvPicPr>
+                      <a:picLocks noChangeAspect="1" noChangeArrowheads="1"/>
+                    </pic:cNvPicPr>
+                  </pic:nvPicPr>
+                  <pic:blipFill>
+                    <a:blip r:embed="rId7" cstate="print">
+                      <a:extLst>
+                        <a:ext uri="{28A0092B-C50C-407E-A947-70E740481C1C}">
+                          <a14:useLocalDpi xmlns:a14="http://schemas.microsoft.com/office/drawing/2010/main" val="0"/>
+                        </a:ext>
+                      </a:extLst>
+                    </a:blip>
+                    <a:srcRect/>
+                    <a:stretch>
+                      <a:fillRect/>
+                    </a:stretch>
+                  </pic:blipFill>
+                  <pic:spPr bwMode="auto">
+                    <a:xfrm>
+                      <a:off x="0" y="0"/>
+                      <a:ext cx="5841651" cy="2202313"/>
+                    </a:xfrm>
+                    <a:prstGeom prst="rect">
+                      <a:avLst/>
+                    </a:prstGeom>
+                    <a:noFill/>
+                    <a:ln>
+                      <a:noFill/>
+                    </a:ln>
+                  </pic:spPr>
+                </pic:pic>
+              </a:graphicData>
+            </a:graphic>
+          </wp:inline>
+        </w:drawing>
+      </w:r>
+    </w:p>
+    <w:p>
+      <w:pPr>
+        <w:rPr>
+          <w:b/>
+          <w:bCs/>
+          <w:sz w:val="22"/>
+          <w:szCs w:val="24"/>
+        </w:rPr>
+      </w:pPr>
     </w:p>
     <w:p>
       <w:pPr>
@@ -83,7 +204,7 @@
           <w:sz w:val="20"/>
           <w:szCs w:val="20"/>
         </w:rPr>
-        <w:t>_</w:t>
+        <w:t>__</w:t>
       </w:r>
       <w:proofErr w:type="spellStart"/>
       <w:r>
@@ -96,6 +217,15 @@
         <w:t>init</w:t>
       </w:r>
       <w:proofErr w:type="spellEnd"/>
+      <w:r>
+        <w:rPr>
+          <w:b/>
+          <w:bCs/>
+          <w:sz w:val="20"/>
+          <w:szCs w:val="20"/>
+        </w:rPr>
+        <w:t>__</w:t>
+      </w:r>
     </w:p>
     <w:p>
       <w:pPr>
@@ -107,53 +237,117 @@
         </w:rPr>
       </w:pPr>
       <w:r>
-        <w:t>In this method,</w:t>
-      </w:r>
-      <w:r>
-        <w:t xml:space="preserve"> </w:t>
-      </w:r>
-      <w:r>
-        <w:t>arguments for SPI, pin of chip selection and default values of registers in max7219 is clarified and provided.</w:t>
-      </w:r>
-    </w:p>
-    <w:p>
-      <w:pPr>
-        <w:ind w:left="360"/>
-      </w:pPr>
-    </w:p>
-    <w:p>
-      <w:pPr>
-        <w:ind w:left="360"/>
-      </w:pPr>
-      <w:r>
-        <w:t xml:space="preserve">This internal method </w:t>
-      </w:r>
-      <w:r>
-        <w:t>will be called by __</w:t>
-      </w:r>
+        <w:rPr>
+          <w:sz w:val="20"/>
+          <w:szCs w:val="20"/>
+        </w:rPr>
+        <w:t>Three arguments need to be provided when constructing the instance of the class</w:t>
+      </w:r>
+    </w:p>
+    <w:p>
+      <w:pPr>
+        <w:pStyle w:val="a3"/>
+        <w:ind w:left="360" w:firstLineChars="0" w:firstLine="0"/>
+        <w:rPr>
+          <w:sz w:val="20"/>
+          <w:szCs w:val="20"/>
+        </w:rPr>
+      </w:pPr>
       <w:proofErr w:type="spellStart"/>
       <w:r>
-        <w:t>init</w:t>
+        <w:rPr>
+          <w:sz w:val="20"/>
+          <w:szCs w:val="20"/>
+        </w:rPr>
+        <w:t>spi</w:t>
       </w:r>
       <w:proofErr w:type="spellEnd"/>
       <w:r>
-        <w:t xml:space="preserve">__ which runs once instance of the class is constructed. </w:t>
-      </w:r>
-    </w:p>
-    <w:p>
-      <w:pPr>
-        <w:ind w:left="360"/>
-      </w:pPr>
-    </w:p>
-    <w:p>
-      <w:pPr>
-        <w:ind w:left="360"/>
-      </w:pPr>
-      <w:r>
-        <w:t>Values of baud rate, polarity, phase for SPI and other terms is set according to datasheet of max7219.</w:t>
-      </w:r>
-    </w:p>
-    <w:p/>
+        <w:rPr>
+          <w:sz w:val="20"/>
+          <w:szCs w:val="20"/>
+        </w:rPr>
+        <w:t xml:space="preserve">: instance of </w:t>
+      </w:r>
+      <w:proofErr w:type="spellStart"/>
+      <w:r>
+        <w:rPr>
+          <w:sz w:val="20"/>
+          <w:szCs w:val="20"/>
+        </w:rPr>
+        <w:t>machine.SPI</w:t>
+      </w:r>
+      <w:proofErr w:type="spellEnd"/>
+      <w:r>
+        <w:rPr>
+          <w:sz w:val="20"/>
+          <w:szCs w:val="20"/>
+        </w:rPr>
+        <w:t xml:space="preserve"> for data transmission</w:t>
+      </w:r>
+    </w:p>
+    <w:p>
+      <w:pPr>
+        <w:pStyle w:val="a3"/>
+        <w:ind w:left="360" w:firstLineChars="0" w:firstLine="0"/>
+        <w:rPr>
+          <w:sz w:val="20"/>
+          <w:szCs w:val="20"/>
+        </w:rPr>
+      </w:pPr>
+      <w:r>
+        <w:rPr>
+          <w:sz w:val="20"/>
+          <w:szCs w:val="20"/>
+        </w:rPr>
+        <w:t xml:space="preserve">cs: instance of </w:t>
+      </w:r>
+      <w:proofErr w:type="spellStart"/>
+      <w:proofErr w:type="gramStart"/>
+      <w:r>
+        <w:rPr>
+          <w:sz w:val="20"/>
+          <w:szCs w:val="20"/>
+        </w:rPr>
+        <w:t>machine.Pin</w:t>
+      </w:r>
+      <w:proofErr w:type="spellEnd"/>
+      <w:proofErr w:type="gramEnd"/>
+      <w:r>
+        <w:rPr>
+          <w:sz w:val="20"/>
+          <w:szCs w:val="20"/>
+        </w:rPr>
+        <w:t xml:space="preserve"> for output of instruction of loading data.</w:t>
+      </w:r>
+    </w:p>
+    <w:p>
+      <w:pPr>
+        <w:pStyle w:val="a3"/>
+        <w:ind w:left="360" w:firstLineChars="0" w:firstLine="0"/>
+        <w:rPr>
+          <w:sz w:val="20"/>
+          <w:szCs w:val="20"/>
+        </w:rPr>
+      </w:pPr>
+      <w:r>
+        <w:rPr>
+          <w:sz w:val="20"/>
+          <w:szCs w:val="20"/>
+        </w:rPr>
+        <w:t>num: an integer represents the number of chained max7219</w:t>
+      </w:r>
+    </w:p>
+    <w:p>
+      <w:pPr>
+        <w:pStyle w:val="a3"/>
+        <w:ind w:left="360" w:firstLineChars="0" w:firstLine="0"/>
+        <w:rPr>
+          <w:sz w:val="20"/>
+          <w:szCs w:val="20"/>
+        </w:rPr>
+      </w:pPr>
+    </w:p>
     <w:p>
       <w:pPr>
         <w:pStyle w:val="a3"/>
@@ -162,11 +356,17 @@
           <w:numId w:val="1"/>
         </w:numPr>
         <w:ind w:firstLineChars="0"/>
-      </w:pPr>
-      <w:r>
-        <w:rPr>
-          <w:b/>
-          <w:bCs/>
+        <w:rPr>
+          <w:sz w:val="20"/>
+          <w:szCs w:val="20"/>
+        </w:rPr>
+      </w:pPr>
+      <w:r>
+        <w:rPr>
+          <w:b/>
+          <w:bCs/>
+          <w:sz w:val="20"/>
+          <w:szCs w:val="20"/>
         </w:rPr>
         <w:t>_</w:t>
       </w:r>
@@ -175,8 +375,10 @@
         <w:rPr>
           <w:b/>
           <w:bCs/>
-        </w:rPr>
-        <w:t>writeall</w:t>
+          <w:sz w:val="20"/>
+          <w:szCs w:val="20"/>
+        </w:rPr>
+        <w:t>init</w:t>
       </w:r>
       <w:proofErr w:type="spellEnd"/>
     </w:p>
@@ -184,44 +386,43 @@
       <w:pPr>
         <w:pStyle w:val="a3"/>
         <w:ind w:left="360" w:firstLineChars="0" w:firstLine="0"/>
-      </w:pPr>
-      <w:r>
-        <w:rPr>
-          <w:rFonts w:hint="eastAsia"/>
-        </w:rPr>
-        <w:t>T</w:t>
-      </w:r>
-      <w:r>
-        <w:t xml:space="preserve">his is </w:t>
+        <w:rPr>
+          <w:sz w:val="20"/>
+          <w:szCs w:val="20"/>
+        </w:rPr>
+      </w:pPr>
+      <w:r>
+        <w:t>In this method,</w:t>
+      </w:r>
+      <w:r>
+        <w:t xml:space="preserve"> </w:t>
+      </w:r>
+      <w:r>
+        <w:t>arguments for SPI, pin of chip selection and default values of registers in max7219 is clarified and provided.</w:t>
+      </w:r>
+    </w:p>
+    <w:p>
+      <w:pPr>
+        <w:ind w:left="360"/>
+      </w:pPr>
+    </w:p>
+    <w:p>
+      <w:pPr>
+        <w:ind w:left="360"/>
+      </w:pPr>
+      <w:r>
+        <w:t xml:space="preserve">This internal method </w:t>
+      </w:r>
+      <w:r>
+        <w:t>will be called by __</w:t>
       </w:r>
       <w:proofErr w:type="spellStart"/>
       <w:r>
-        <w:t>a</w:t>
+        <w:t>init</w:t>
       </w:r>
       <w:proofErr w:type="spellEnd"/>
       <w:r>
-        <w:t xml:space="preserve"> internal method which is responsible for writing same data to specified register of each max7219.</w:t>
-      </w:r>
-    </w:p>
-    <w:p>
-      <w:pPr>
-        <w:pStyle w:val="a3"/>
-        <w:ind w:left="360" w:firstLineChars="0" w:firstLine="0"/>
-      </w:pPr>
-    </w:p>
-    <w:p>
-      <w:pPr>
-        <w:pStyle w:val="a3"/>
-        <w:ind w:left="360" w:firstLineChars="0" w:firstLine="0"/>
-      </w:pPr>
-      <w:r>
-        <w:rPr>
-          <w:rFonts w:hint="eastAsia"/>
-        </w:rPr>
-        <w:t>T</w:t>
-      </w:r>
-      <w:r>
-        <w:t>his method is called when setting information needs to be written into all chips.</w:t>
+        <w:t xml:space="preserve">__ which runs once instance of the class is constructed. </w:t>
       </w:r>
     </w:p>
     <w:p>
@@ -234,13 +435,7 @@
         <w:ind w:left="360"/>
       </w:pPr>
       <w:r>
-        <w:t>Pin of chip selection is pulled down initially for loading data into storing registers from shift resister. Then signals will be transmitted</w:t>
-      </w:r>
-      <w:r>
-        <w:t xml:space="preserve"> repeatedly according to the number of chips</w:t>
-      </w:r>
-      <w:r>
-        <w:t xml:space="preserve"> so that every shift register can receive. Finally, pin of chip selection (parallelly connected to every chip) will be pulled up and data is loaded.</w:t>
+        <w:t>Values of baud rate, polarity, phase for SPI and other terms is set according to datasheet of max7219.</w:t>
       </w:r>
     </w:p>
     <w:p/>
@@ -253,12 +448,105 @@
         </w:numPr>
         <w:ind w:firstLineChars="0"/>
       </w:pPr>
+      <w:r>
+        <w:rPr>
+          <w:b/>
+          <w:bCs/>
+        </w:rPr>
+        <w:t>_</w:t>
+      </w:r>
       <w:proofErr w:type="spellStart"/>
       <w:r>
         <w:rPr>
           <w:b/>
           <w:bCs/>
         </w:rPr>
+        <w:t>writeall</w:t>
+      </w:r>
+      <w:proofErr w:type="spellEnd"/>
+    </w:p>
+    <w:p>
+      <w:pPr>
+        <w:pStyle w:val="a3"/>
+        <w:ind w:left="360" w:firstLineChars="0" w:firstLine="0"/>
+      </w:pPr>
+      <w:r>
+        <w:rPr>
+          <w:rFonts w:hint="eastAsia"/>
+        </w:rPr>
+        <w:t>T</w:t>
+      </w:r>
+      <w:r>
+        <w:t xml:space="preserve">his is </w:t>
+      </w:r>
+      <w:proofErr w:type="spellStart"/>
+      <w:proofErr w:type="gramStart"/>
+      <w:r>
+        <w:t>a</w:t>
+      </w:r>
+      <w:proofErr w:type="spellEnd"/>
+      <w:proofErr w:type="gramEnd"/>
+      <w:r>
+        <w:t xml:space="preserve"> internal method which is responsible for writing same data to specified register of each max7219.</w:t>
+      </w:r>
+    </w:p>
+    <w:p>
+      <w:pPr>
+        <w:pStyle w:val="a3"/>
+        <w:ind w:left="360" w:firstLineChars="0" w:firstLine="0"/>
+      </w:pPr>
+    </w:p>
+    <w:p>
+      <w:pPr>
+        <w:pStyle w:val="a3"/>
+        <w:ind w:left="360" w:firstLineChars="0" w:firstLine="0"/>
+      </w:pPr>
+      <w:r>
+        <w:rPr>
+          <w:rFonts w:hint="eastAsia"/>
+        </w:rPr>
+        <w:t>T</w:t>
+      </w:r>
+      <w:r>
+        <w:t>his method is called when setting information needs to be written into all chips.</w:t>
+      </w:r>
+    </w:p>
+    <w:p>
+      <w:pPr>
+        <w:ind w:left="360"/>
+      </w:pPr>
+    </w:p>
+    <w:p>
+      <w:pPr>
+        <w:ind w:left="360"/>
+      </w:pPr>
+      <w:r>
+        <w:t>Pin of chip selection is pulled down initially for loading data into storing registers from shift resister. Then signals will be transmitted</w:t>
+      </w:r>
+      <w:r>
+        <w:t xml:space="preserve"> repeatedly according to the number of chips</w:t>
+      </w:r>
+      <w:r>
+        <w:t xml:space="preserve"> so that every shift register can receive. Finally, pin of chip selection (parallelly connected to every chip) will be pulled up and data is loaded.</w:t>
+      </w:r>
+    </w:p>
+    <w:p/>
+    <w:p>
+      <w:pPr>
+        <w:pStyle w:val="a3"/>
+        <w:numPr>
+          <w:ilvl w:val="0"/>
+          <w:numId w:val="1"/>
+        </w:numPr>
+        <w:ind w:firstLineChars="0"/>
+      </w:pPr>
+      <w:proofErr w:type="spellStart"/>
+      <w:r>
+        <w:rPr>
+          <w:b/>
+          <w:bCs/>
+        </w:rPr>
+        <w:lastRenderedPageBreak/>
         <w:t>w</w:t>
       </w:r>
       <w:r>
@@ -330,7 +618,7 @@
                     </pic:cNvPicPr>
                   </pic:nvPicPr>
                   <pic:blipFill>
-                    <a:blip r:embed="rId7" cstate="print">
+                    <a:blip r:embed="rId8" cstate="print">
                       <a:extLst>
                         <a:ext uri="{28A0092B-C50C-407E-A947-70E740481C1C}">
                           <a14:useLocalDpi xmlns:a14="http://schemas.microsoft.com/office/drawing/2010/main" val="0"/>
@@ -377,7 +665,6 @@
           <w:b/>
           <w:bCs/>
         </w:rPr>
-        <w:lastRenderedPageBreak/>
         <w:t>f</w:t>
       </w:r>
       <w:r>
@@ -423,9 +710,9 @@
           <w:noProof/>
         </w:rPr>
         <w:drawing>
-          <wp:inline distT="0" distB="0" distL="0" distR="0" wp14:anchorId="6C3C183D" wp14:editId="413258F2">
-            <wp:extent cx="5853013" cy="3024505"/>
-            <wp:effectExtent l="0" t="0" r="0" b="4445"/>
+          <wp:inline distT="0" distB="0" distL="0" distR="0" wp14:anchorId="6C3C183D" wp14:editId="3AB424DC">
+            <wp:extent cx="5852795" cy="3331029"/>
+            <wp:effectExtent l="0" t="0" r="0" b="3175"/>
             <wp:docPr id="2" name="图片 2"/>
             <wp:cNvGraphicFramePr>
               <a:graphicFrameLocks xmlns:a="http://schemas.openxmlformats.org/drawingml/2006/main" noChangeAspect="1"/>
@@ -440,7 +727,7 @@
                     </pic:cNvPicPr>
                   </pic:nvPicPr>
                   <pic:blipFill rotWithShape="1">
-                    <a:blip r:embed="rId8">
+                    <a:blip r:embed="rId9">
                       <a:extLst>
                         <a:ext uri="{28A0092B-C50C-407E-A947-70E740481C1C}">
                           <a14:useLocalDpi xmlns:a14="http://schemas.microsoft.com/office/drawing/2010/main" val="0"/>
@@ -453,7 +740,7 @@
                   <pic:spPr bwMode="auto">
                     <a:xfrm>
                       <a:off x="0" y="0"/>
-                      <a:ext cx="5870204" cy="3033388"/>
+                      <a:ext cx="5882701" cy="3348049"/>
                     </a:xfrm>
                     <a:prstGeom prst="rect">
                       <a:avLst/>
@@ -506,6 +793,7 @@
         <w:rPr>
           <w:rFonts w:hint="eastAsia"/>
         </w:rPr>
+        <w:lastRenderedPageBreak/>
         <w:t>I</w:t>
       </w:r>
       <w:r>
@@ -611,18 +899,20 @@
       <w:pPr>
         <w:pStyle w:val="a3"/>
         <w:ind w:left="360" w:firstLineChars="0" w:firstLine="0"/>
+      </w:pPr>
+      <w:r>
         <w:rPr>
           <w:rFonts w:hint="eastAsia"/>
         </w:rPr>
-      </w:pPr>
-      <w:r>
-        <w:rPr>
-          <w:rFonts w:hint="eastAsia"/>
-        </w:rPr>
         <w:t>(</w:t>
       </w:r>
-      <w:r>
-        <w:t>display test mode still works in the off state)</w:t>
+      <w:proofErr w:type="gramStart"/>
+      <w:r>
+        <w:t>display</w:t>
+      </w:r>
+      <w:proofErr w:type="gramEnd"/>
+      <w:r>
+        <w:t xml:space="preserve"> test mode still works in the off state)</w:t>
       </w:r>
     </w:p>
     <w:sectPr>

--- a/HardwareDrivers/ChainedMax7219LedMatrices_Instructions.docx
+++ b/HardwareDrivers/ChainedMax7219LedMatrices_Instructions.docx
@@ -710,9 +710,9 @@
           <w:noProof/>
         </w:rPr>
         <w:drawing>
-          <wp:inline distT="0" distB="0" distL="0" distR="0" wp14:anchorId="6C3C183D" wp14:editId="3AB424DC">
-            <wp:extent cx="5852795" cy="3331029"/>
-            <wp:effectExtent l="0" t="0" r="0" b="3175"/>
+          <wp:inline distT="0" distB="0" distL="0" distR="0" wp14:anchorId="6C3C183D" wp14:editId="501339D4">
+            <wp:extent cx="5851998" cy="3427172"/>
+            <wp:effectExtent l="0" t="0" r="0" b="1905"/>
             <wp:docPr id="2" name="图片 2"/>
             <wp:cNvGraphicFramePr>
               <a:graphicFrameLocks xmlns:a="http://schemas.openxmlformats.org/drawingml/2006/main" noChangeAspect="1"/>
@@ -740,7 +740,7 @@
                   <pic:spPr bwMode="auto">
                     <a:xfrm>
                       <a:off x="0" y="0"/>
-                      <a:ext cx="5882701" cy="3348049"/>
+                      <a:ext cx="5886599" cy="3447436"/>
                     </a:xfrm>
                     <a:prstGeom prst="rect">
                       <a:avLst/>
@@ -782,6 +782,7 @@
           <w:b/>
           <w:bCs/>
         </w:rPr>
+        <w:lastRenderedPageBreak/>
         <w:t>clear</w:t>
       </w:r>
     </w:p>
@@ -793,7 +794,6 @@
         <w:rPr>
           <w:rFonts w:hint="eastAsia"/>
         </w:rPr>
-        <w:lastRenderedPageBreak/>
         <w:t>I</w:t>
       </w:r>
       <w:r>
@@ -810,6 +810,7 @@
         </w:numPr>
         <w:ind w:firstLineChars="0"/>
       </w:pPr>
+      <w:bookmarkStart w:id="0" w:name="_Hlk116073668"/>
       <w:r>
         <w:rPr>
           <w:b/>
@@ -914,6 +915,7 @@
       <w:r>
         <w:t xml:space="preserve"> test mode still works in the off state)</w:t>
       </w:r>
+      <w:bookmarkEnd w:id="0"/>
     </w:p>
     <w:sectPr>
       <w:pgSz w:w="11906" w:h="16838"/>
